--- a/kp/746/2.docx
+++ b/kp/746/2.docx
@@ -255,7 +255,15 @@
         </w:numPr>
       </w:pPr>
       <w:r>
-        <w:t>Şiir ve Tefekkür Kulübü, öğrencilere edebiyat sevgisini aşılamak, şiirsel düşünme becerisi kazandırmak ve derin düşüncelere dalmalarını sağlamak amacıyla kurulmuştur.</w:t>
+        <w:t xml:space="preserve">Şiir ve Tefekkür Kulübü, öğrencilere edebiyat sevgisini aşılamak, şiirsel düşünme becerisi kazandırmak ve derin düşüncelere dalmalarını sağlamak amacıyla </w:t>
+      </w:r>
+      <w:proofErr w:type="gramStart"/>
+      <w:r>
+        <w:t>kurulmuştur</w:t>
+      </w:r>
+      <w:proofErr w:type="gramEnd"/>
+      <w:r>
+        <w:t>.</w:t>
       </w:r>
     </w:p>
     <w:p>
@@ -312,10 +320,10 @@
       <w:sdt>
         <w:sdtPr>
           <w:alias w:val="Kulüp Başkanı"/>
-          <w:tag w:val="Kulüp Başkanı"/>
+          <w:tag w:val="text"/>
           <w:id w:val="-1181043456"/>
           <w:placeholder>
-            <w:docPart w:val="515E075F5095A04C90A40AFCC819C907"/>
+            <w:docPart w:val="A2F0FF2FC03F09458528B41EC527E67C"/>
           </w:placeholder>
           <w:text/>
         </w:sdtPr>
@@ -326,7 +334,7 @@
         </w:sdtContent>
       </w:sdt>
       <w:r>
-        <w:t xml:space="preserve">                          </w:t>
+        <w:t xml:space="preserve">                            </w:t>
       </w:r>
       <w:r>
         <w:tab/>
@@ -334,30 +342,38 @@
       <w:sdt>
         <w:sdtPr>
           <w:alias w:val="Başkan Yardımcısı"/>
-          <w:tag w:val="Başkan Yardımcısı"/>
+          <w:tag w:val="text"/>
           <w:id w:val="357157976"/>
           <w:placeholder>
-            <w:docPart w:val="4504E69A8F67DC4D94A0DF9C6AC9C0BE"/>
+            <w:docPart w:val="BF4EC9E1C71C994798EF091482A67C81"/>
           </w:placeholder>
           <w:text/>
         </w:sdtPr>
         <w:sdtContent>
           <w:r>
-            <w:t xml:space="preserve">   Başkan Yardımcısı</w:t>
+            <w:t xml:space="preserve">   </w:t>
+          </w:r>
+          <w:proofErr w:type="spellStart"/>
+          <w:r>
+            <w:t>Başkan</w:t>
+          </w:r>
+          <w:proofErr w:type="spellEnd"/>
+          <w:r>
+            <w:t xml:space="preserve"> Yardımcısı</w:t>
           </w:r>
         </w:sdtContent>
       </w:sdt>
       <w:r>
         <w:tab/>
-        <w:t xml:space="preserve">       </w:t>
+        <w:t xml:space="preserve">           </w:t>
       </w:r>
       <w:sdt>
         <w:sdtPr>
           <w:alias w:val="Sekreter"/>
-          <w:tag w:val="Sekreter"/>
+          <w:tag w:val="text"/>
           <w:id w:val="608015371"/>
           <w:placeholder>
-            <w:docPart w:val="E988D471E0072E4A87DE7722F1B84936"/>
+            <w:docPart w:val="1EC0E81DBBAB2146A63649F65B85B9A2"/>
           </w:placeholder>
           <w:text/>
         </w:sdtPr>
@@ -372,15 +388,15 @@
       </w:r>
       <w:r>
         <w:tab/>
-        <w:t xml:space="preserve">        </w:t>
+        <w:t xml:space="preserve">           </w:t>
       </w:r>
       <w:sdt>
         <w:sdtPr>
           <w:alias w:val="Sayman"/>
-          <w:tag w:val="Sayman"/>
+          <w:tag w:val="text"/>
           <w:id w:val="1283854107"/>
           <w:placeholder>
-            <w:docPart w:val="2F47F29EE7A35C4684F67482DC4BC19B"/>
+            <w:docPart w:val="F9B2F8F288DAC04DA1EFA8B6E8EEA0C9"/>
           </w:placeholder>
           <w:text/>
         </w:sdtPr>
@@ -399,10 +415,18 @@
         <w:tab/>
       </w:r>
       <w:r>
-        <w:t xml:space="preserve">                    </w:t>
-      </w:r>
-      <w:r>
-        <w:t>Başkan Yard.</w:t>
+        <w:t xml:space="preserve">                                    </w:t>
+      </w:r>
+      <w:r>
+        <w:t xml:space="preserve">Başkan </w:t>
+      </w:r>
+      <w:proofErr w:type="spellStart"/>
+      <w:r>
+        <w:t>Yard</w:t>
+      </w:r>
+      <w:proofErr w:type="spellEnd"/>
+      <w:r>
+        <w:t>.</w:t>
       </w:r>
       <w:r>
         <w:t xml:space="preserve">                   </w:t>
@@ -411,7 +435,7 @@
         <w:t>Sekreter</w:t>
       </w:r>
       <w:r>
-        <w:t xml:space="preserve">                       </w:t>
+        <w:t xml:space="preserve">                         </w:t>
       </w:r>
       <w:r>
         <w:t>Sayman</w:t>
@@ -427,36 +451,51 @@
         </w:tabs>
         <w:spacing w:after="160" w:line="259" w:lineRule="auto"/>
         <w:jc w:val="center"/>
-        <w:rPr>
-          <w:rFonts w:asciiTheme="majorHAnsi" w:hAnsiTheme="majorHAnsi" w:cstheme="majorHAnsi"/>
-        </w:rPr>
-      </w:pPr>
-      <w:r>
-        <w:rPr>
-          <w:rFonts w:asciiTheme="majorHAnsi" w:hAnsiTheme="majorHAnsi" w:cstheme="majorHAnsi"/>
+      </w:pPr>
+      <w:r>
+        <w:rPr>
+          <w:rFonts w:cstheme="minorHAnsi"/>
           <w:b/>
           <w:color w:val="000000" w:themeColor="text1"/>
         </w:rPr>
-        <w:t xml:space="preserve">DANIŞMAN ÖĞRETMEN:: </w:t>
+        <w:t>DANIŞMAN</w:t>
+      </w:r>
+      <w:r>
+        <w:rPr>
+          <w:rFonts w:cstheme="minorHAnsi"/>
+          <w:b/>
+          <w:color w:val="000000" w:themeColor="text1"/>
+        </w:rPr>
+        <w:t xml:space="preserve"> ÖĞRETMEN</w:t>
+      </w:r>
+      <w:r>
+        <w:rPr>
+          <w:rFonts w:cstheme="minorHAnsi"/>
+          <w:b/>
+          <w:color w:val="000000" w:themeColor="text1"/>
+        </w:rPr>
+        <w:t xml:space="preserve">: </w:t>
+      </w:r>
+      <w:r>
+        <w:rPr>
+          <w:rFonts w:cstheme="minorHAnsi"/>
+          <w:b/>
+          <w:color w:val="000000" w:themeColor="text1"/>
+        </w:rPr>
+        <w:t xml:space="preserve"> </w:t>
       </w:r>
       <w:sdt>
         <w:sdtPr>
-          <w:rPr>
-            <w:rFonts w:asciiTheme="majorHAnsi" w:hAnsiTheme="majorHAnsi" w:cstheme="majorHAnsi"/>
-          </w:rPr>
           <w:alias w:val="Danışman Öğretmenler"/>
-          <w:tag w:val="Danışman Öğretmenler"/>
+          <w:tag w:val="text"/>
           <w:id w:val="-617142836"/>
           <w:placeholder>
-            <w:docPart w:val="E66E7E061B31AE4CBEE20D6322E5C06A"/>
+            <w:docPart w:val="1E542ADBCC15674A8B68C9EE22B29938"/>
           </w:placeholder>
           <w:text/>
         </w:sdtPr>
         <w:sdtContent>
           <w:r>
-            <w:rPr>
-              <w:rFonts w:asciiTheme="majorHAnsi" w:hAnsiTheme="majorHAnsi" w:cstheme="majorHAnsi"/>
-            </w:rPr>
             <w:t>Danışman öğretmenler</w:t>
           </w:r>
         </w:sdtContent>
@@ -466,7 +505,7 @@
       <w:pPr>
         <w:jc w:val="center"/>
         <w:rPr>
-          <w:rFonts w:asciiTheme="majorHAnsi" w:hAnsiTheme="majorHAnsi" w:cstheme="majorHAnsi"/>
+          <w:rFonts w:cstheme="minorHAnsi"/>
           <w:b/>
           <w:color w:val="000000" w:themeColor="text1"/>
         </w:rPr>
@@ -475,7 +514,7 @@
     <w:p>
       <w:pPr>
         <w:rPr>
-          <w:rFonts w:asciiTheme="majorHAnsi" w:hAnsiTheme="majorHAnsi" w:cstheme="majorHAnsi"/>
+          <w:rFonts w:cstheme="minorHAnsi"/>
           <w:b/>
           <w:color w:val="000000" w:themeColor="text1"/>
         </w:rPr>
@@ -484,7 +523,7 @@
     <w:p>
       <w:pPr>
         <w:rPr>
-          <w:rFonts w:asciiTheme="majorHAnsi" w:hAnsiTheme="majorHAnsi" w:cstheme="majorHAnsi"/>
+          <w:rFonts w:cstheme="minorHAnsi"/>
           <w:b/>
           <w:color w:val="000000" w:themeColor="text1"/>
         </w:rPr>
@@ -494,14 +533,14 @@
       <w:pPr>
         <w:jc w:val="center"/>
         <w:rPr>
-          <w:rFonts w:asciiTheme="majorHAnsi" w:hAnsiTheme="majorHAnsi" w:cstheme="majorHAnsi"/>
+          <w:rFonts w:cstheme="minorHAnsi"/>
           <w:b/>
           <w:color w:val="000000" w:themeColor="text1"/>
         </w:rPr>
       </w:pPr>
       <w:r>
         <w:rPr>
-          <w:rFonts w:asciiTheme="majorHAnsi" w:hAnsiTheme="majorHAnsi" w:cstheme="majorHAnsi"/>
+          <w:rFonts w:cstheme="minorHAnsi"/>
           <w:b/>
           <w:color w:val="000000" w:themeColor="text1"/>
         </w:rPr>
@@ -511,13 +550,13 @@
     <w:sdt>
       <w:sdtPr>
         <w:rPr>
-          <w:rFonts w:asciiTheme="majorHAnsi" w:hAnsiTheme="majorHAnsi" w:cstheme="majorHAnsi"/>
+          <w:rFonts w:cstheme="minorHAnsi"/>
         </w:rPr>
         <w:alias w:val="Tarih"/>
         <w:tag w:val="text"/>
         <w:id w:val="1529839917"/>
         <w:placeholder>
-          <w:docPart w:val="515036535C14CA4C9450C9E9C00117AF"/>
+          <w:docPart w:val="EE66ECBA13D9E242929E03DBE1A92C11"/>
         </w:placeholder>
       </w:sdtPr>
       <w:sdtContent>
@@ -525,14 +564,20 @@
           <w:pPr>
             <w:jc w:val="center"/>
             <w:rPr>
-              <w:rFonts w:asciiTheme="majorHAnsi" w:hAnsiTheme="majorHAnsi" w:cstheme="majorHAnsi"/>
+              <w:rFonts w:cstheme="minorHAnsi"/>
             </w:rPr>
           </w:pPr>
           <w:r>
             <w:rPr>
-              <w:rFonts w:asciiTheme="majorHAnsi" w:hAnsiTheme="majorHAnsi" w:cstheme="majorHAnsi"/>
+              <w:rFonts w:cstheme="minorHAnsi"/>
             </w:rPr>
-            <w:t xml:space="preserve"> Tarih </w:t>
+            <w:t xml:space="preserve"> Tarih</w:t>
+          </w:r>
+          <w:r>
+            <w:rPr>
+              <w:rFonts w:cstheme="minorHAnsi"/>
+            </w:rPr>
+            <w:t xml:space="preserve"> </w:t>
           </w:r>
         </w:p>
       </w:sdtContent>
@@ -541,12 +586,12 @@
       <w:pPr>
         <w:jc w:val="center"/>
         <w:rPr>
-          <w:rFonts w:asciiTheme="majorHAnsi" w:hAnsiTheme="majorHAnsi" w:cstheme="majorHAnsi"/>
-        </w:rPr>
-      </w:pPr>
-      <w:r>
-        <w:rPr>
-          <w:rFonts w:asciiTheme="majorHAnsi" w:hAnsiTheme="majorHAnsi" w:cstheme="majorHAnsi"/>
+          <w:rFonts w:cstheme="minorHAnsi"/>
+        </w:rPr>
+      </w:pPr>
+      <w:r>
+        <w:rPr>
+          <w:rFonts w:cstheme="minorHAnsi"/>
         </w:rPr>
         <w:t xml:space="preserve"> </w:t>
       </w:r>
@@ -555,29 +600,37 @@
       <w:pPr>
         <w:jc w:val="center"/>
         <w:rPr>
-          <w:rFonts w:asciiTheme="majorHAnsi" w:hAnsiTheme="majorHAnsi" w:cstheme="majorHAnsi"/>
+          <w:rFonts w:cstheme="minorHAnsi"/>
         </w:rPr>
       </w:pPr>
       <w:sdt>
         <w:sdtPr>
           <w:rPr>
-            <w:rFonts w:asciiTheme="majorHAnsi" w:hAnsiTheme="majorHAnsi" w:cstheme="majorHAnsi"/>
+            <w:rFonts w:cstheme="minorHAnsi"/>
           </w:rPr>
           <w:alias w:val="Müdür"/>
           <w:tag w:val="text"/>
           <w:id w:val="-433524972"/>
           <w:placeholder>
-            <w:docPart w:val="AD9D426821BCB645A9DF1848002C8EE8"/>
+            <w:docPart w:val="6C0465A0BA920D4D8B90438EE0C855FD"/>
           </w:placeholder>
           <w:text/>
         </w:sdtPr>
         <w:sdtContent>
           <w:r>
             <w:rPr>
-              <w:rFonts w:asciiTheme="majorHAnsi" w:hAnsiTheme="majorHAnsi" w:cstheme="majorHAnsi"/>
+              <w:rFonts w:cstheme="minorHAnsi"/>
             </w:rPr>
-            <w:t xml:space="preserve"> müdür</w:t>
+            <w:t xml:space="preserve"> </w:t>
           </w:r>
+          <w:proofErr w:type="gramStart"/>
+          <w:r>
+            <w:rPr>
+              <w:rFonts w:cstheme="minorHAnsi"/>
+            </w:rPr>
+            <w:t>müdür</w:t>
+          </w:r>
+          <w:proofErr w:type="gramEnd"/>
         </w:sdtContent>
       </w:sdt>
     </w:p>
@@ -585,14 +638,14 @@
       <w:pPr>
         <w:jc w:val="center"/>
         <w:rPr>
-          <w:rFonts w:asciiTheme="majorHAnsi" w:hAnsiTheme="majorHAnsi" w:cstheme="majorHAnsi"/>
+          <w:rFonts w:cstheme="minorHAnsi"/>
           <w:b/>
           <w:color w:val="000000" w:themeColor="text1"/>
         </w:rPr>
       </w:pPr>
       <w:r>
         <w:rPr>
-          <w:rFonts w:asciiTheme="majorHAnsi" w:hAnsiTheme="majorHAnsi" w:cstheme="majorHAnsi"/>
+          <w:rFonts w:cstheme="minorHAnsi"/>
           <w:b/>
           <w:color w:val="000000" w:themeColor="text1"/>
         </w:rPr>
@@ -1462,7 +1515,7 @@
     </w:docPart>
     <w:docPart>
       <w:docPartPr>
-        <w:name w:val="515E075F5095A04C90A40AFCC819C907"/>
+        <w:name w:val="A2F0FF2FC03F09458528B41EC527E67C"/>
         <w:category>
           <w:name w:val="Genel"/>
           <w:gallery w:val="placeholder"/>
@@ -1473,12 +1526,12 @@
         <w:behaviors>
           <w:behavior w:val="content"/>
         </w:behaviors>
-        <w:guid w:val="{84C0E44E-70C5-4F42-B2FB-27575173E1F3}"/>
+        <w:guid w:val="{2DF5EF11-BC7B-DB4F-AC8F-9081C4CF5FC6}"/>
       </w:docPartPr>
       <w:docPartBody>
         <w:p>
           <w:pPr>
-            <w:pStyle w:val="515E075F5095A04C90A40AFCC819C907"/>
+            <w:pStyle w:val="A2F0FF2FC03F09458528B41EC527E67C"/>
           </w:pPr>
           <w:r>
             <w:rPr>
@@ -1491,7 +1544,7 @@
     </w:docPart>
     <w:docPart>
       <w:docPartPr>
-        <w:name w:val="4504E69A8F67DC4D94A0DF9C6AC9C0BE"/>
+        <w:name w:val="BF4EC9E1C71C994798EF091482A67C81"/>
         <w:category>
           <w:name w:val="Genel"/>
           <w:gallery w:val="placeholder"/>
@@ -1502,12 +1555,12 @@
         <w:behaviors>
           <w:behavior w:val="content"/>
         </w:behaviors>
-        <w:guid w:val="{EA1B06D9-B79B-A84F-A14D-2CB66DDF8695}"/>
+        <w:guid w:val="{E733D099-BD2D-524F-9C52-BAB27870CA25}"/>
       </w:docPartPr>
       <w:docPartBody>
         <w:p>
           <w:pPr>
-            <w:pStyle w:val="4504E69A8F67DC4D94A0DF9C6AC9C0BE"/>
+            <w:pStyle w:val="BF4EC9E1C71C994798EF091482A67C81"/>
           </w:pPr>
           <w:r>
             <w:rPr>
@@ -1520,7 +1573,7 @@
     </w:docPart>
     <w:docPart>
       <w:docPartPr>
-        <w:name w:val="E988D471E0072E4A87DE7722F1B84936"/>
+        <w:name w:val="1EC0E81DBBAB2146A63649F65B85B9A2"/>
         <w:category>
           <w:name w:val="Genel"/>
           <w:gallery w:val="placeholder"/>
@@ -1531,12 +1584,12 @@
         <w:behaviors>
           <w:behavior w:val="content"/>
         </w:behaviors>
-        <w:guid w:val="{CF795FC5-4AAA-BB42-B53C-51131CD53BCD}"/>
+        <w:guid w:val="{ED768F56-29F5-0D4A-99A0-F90BCFE3EB2F}"/>
       </w:docPartPr>
       <w:docPartBody>
         <w:p>
           <w:pPr>
-            <w:pStyle w:val="E988D471E0072E4A87DE7722F1B84936"/>
+            <w:pStyle w:val="1EC0E81DBBAB2146A63649F65B85B9A2"/>
           </w:pPr>
           <w:r>
             <w:rPr>
@@ -1549,7 +1602,7 @@
     </w:docPart>
     <w:docPart>
       <w:docPartPr>
-        <w:name w:val="2F47F29EE7A35C4684F67482DC4BC19B"/>
+        <w:name w:val="F9B2F8F288DAC04DA1EFA8B6E8EEA0C9"/>
         <w:category>
           <w:name w:val="Genel"/>
           <w:gallery w:val="placeholder"/>
@@ -1560,12 +1613,12 @@
         <w:behaviors>
           <w:behavior w:val="content"/>
         </w:behaviors>
-        <w:guid w:val="{A921560C-A07B-EC4E-8BEE-192C54F67957}"/>
+        <w:guid w:val="{6347224F-60C7-424B-8463-76CA7AADC749}"/>
       </w:docPartPr>
       <w:docPartBody>
         <w:p>
           <w:pPr>
-            <w:pStyle w:val="2F47F29EE7A35C4684F67482DC4BC19B"/>
+            <w:pStyle w:val="F9B2F8F288DAC04DA1EFA8B6E8EEA0C9"/>
           </w:pPr>
           <w:r>
             <w:rPr>
@@ -1578,7 +1631,7 @@
     </w:docPart>
     <w:docPart>
       <w:docPartPr>
-        <w:name w:val="E66E7E061B31AE4CBEE20D6322E5C06A"/>
+        <w:name w:val="1E542ADBCC15674A8B68C9EE22B29938"/>
         <w:category>
           <w:name w:val="Genel"/>
           <w:gallery w:val="placeholder"/>
@@ -1589,12 +1642,12 @@
         <w:behaviors>
           <w:behavior w:val="content"/>
         </w:behaviors>
-        <w:guid w:val="{92F27B57-ED47-424B-9548-591EB241D261}"/>
+        <w:guid w:val="{044E9F15-205A-324C-A931-8BE59F526CD4}"/>
       </w:docPartPr>
       <w:docPartBody>
         <w:p>
           <w:pPr>
-            <w:pStyle w:val="E66E7E061B31AE4CBEE20D6322E5C06A"/>
+            <w:pStyle w:val="1E542ADBCC15674A8B68C9EE22B29938"/>
           </w:pPr>
           <w:r>
             <w:rPr>
@@ -1607,7 +1660,7 @@
     </w:docPart>
     <w:docPart>
       <w:docPartPr>
-        <w:name w:val="515036535C14CA4C9450C9E9C00117AF"/>
+        <w:name w:val="EE66ECBA13D9E242929E03DBE1A92C11"/>
         <w:category>
           <w:name w:val="Genel"/>
           <w:gallery w:val="placeholder"/>
@@ -1618,12 +1671,12 @@
         <w:behaviors>
           <w:behavior w:val="content"/>
         </w:behaviors>
-        <w:guid w:val="{2952ECDF-797F-7542-AFF6-5CB2ABAB3076}"/>
+        <w:guid w:val="{C91E9092-F9B8-6541-B7D9-BDBCB38D5903}"/>
       </w:docPartPr>
       <w:docPartBody>
         <w:p>
           <w:pPr>
-            <w:pStyle w:val="515036535C14CA4C9450C9E9C00117AF"/>
+            <w:pStyle w:val="EE66ECBA13D9E242929E03DBE1A92C11"/>
           </w:pPr>
           <w:r>
             <w:rPr>
@@ -1636,7 +1689,7 @@
     </w:docPart>
     <w:docPart>
       <w:docPartPr>
-        <w:name w:val="AD9D426821BCB645A9DF1848002C8EE8"/>
+        <w:name w:val="6C0465A0BA920D4D8B90438EE0C855FD"/>
         <w:category>
           <w:name w:val="Genel"/>
           <w:gallery w:val="placeholder"/>
@@ -1647,12 +1700,12 @@
         <w:behaviors>
           <w:behavior w:val="content"/>
         </w:behaviors>
-        <w:guid w:val="{34D1A7EA-5137-6347-B867-A4FF53E4E5EC}"/>
+        <w:guid w:val="{BAA6589D-6B8B-1F48-A9C6-B6E427FA8F42}"/>
       </w:docPartPr>
       <w:docPartBody>
         <w:p>
           <w:pPr>
-            <w:pStyle w:val="AD9D426821BCB645A9DF1848002C8EE8"/>
+            <w:pStyle w:val="6C0465A0BA920D4D8B90438EE0C855FD"/>
           </w:pPr>
           <w:r>
             <w:rPr>
@@ -1730,8 +1783,11 @@
     <w:rsid w:val="003E2C49"/>
     <w:rsid w:val="00546AFE"/>
     <w:rsid w:val="006D23B2"/>
+    <w:rsid w:val="00AC5ED0"/>
     <w:rsid w:val="00BA3AC5"/>
     <w:rsid w:val="00D504FF"/>
+    <w:rsid w:val="00D66040"/>
+    <w:rsid w:val="00EE0F7A"/>
     <w:rsid w:val="00EE7D87"/>
   </w:rsids>
   <m:mathPr>
@@ -2184,7 +2240,7 @@
     <w:basedOn w:val="VarsaylanParagrafYazTipi"/>
     <w:uiPriority w:val="99"/>
     <w:semiHidden/>
-    <w:rsid w:val="003E2C49"/>
+    <w:rsid w:val="00D66040"/>
     <w:rPr>
       <w:color w:val="666666"/>
     </w:rPr>
@@ -2213,17 +2269,26 @@
     <w:name w:val="2F47F29EE7A35C4684F67482DC4BC19B"/>
     <w:rsid w:val="000733B8"/>
   </w:style>
-  <w:style w:type="paragraph" w:customStyle="1" w:styleId="0ADD930C9C4D5041B079C647E6A49D6B">
-    <w:name w:val="0ADD930C9C4D5041B079C647E6A49D6B"/>
-    <w:rsid w:val="000733B8"/>
-  </w:style>
-  <w:style w:type="paragraph" w:customStyle="1" w:styleId="CA57B37FE18AA449A090E013969A152B">
-    <w:name w:val="CA57B37FE18AA449A090E013969A152B"/>
-    <w:rsid w:val="000733B8"/>
-  </w:style>
-  <w:style w:type="paragraph" w:customStyle="1" w:styleId="055B5FB8265B7444A53221D0B4A5C6ED">
-    <w:name w:val="055B5FB8265B7444A53221D0B4A5C6ED"/>
-    <w:rsid w:val="000733B8"/>
+  <w:style w:type="paragraph" w:customStyle="1" w:styleId="A2F0FF2FC03F09458528B41EC527E67C">
+    <w:name w:val="A2F0FF2FC03F09458528B41EC527E67C"/>
+    <w:rsid w:val="00D66040"/>
+    <w:pPr>
+      <w:spacing w:after="160" w:line="278" w:lineRule="auto"/>
+    </w:pPr>
+  </w:style>
+  <w:style w:type="paragraph" w:customStyle="1" w:styleId="BF4EC9E1C71C994798EF091482A67C81">
+    <w:name w:val="BF4EC9E1C71C994798EF091482A67C81"/>
+    <w:rsid w:val="00D66040"/>
+    <w:pPr>
+      <w:spacing w:after="160" w:line="278" w:lineRule="auto"/>
+    </w:pPr>
+  </w:style>
+  <w:style w:type="paragraph" w:customStyle="1" w:styleId="1EC0E81DBBAB2146A63649F65B85B9A2">
+    <w:name w:val="1EC0E81DBBAB2146A63649F65B85B9A2"/>
+    <w:rsid w:val="00D66040"/>
+    <w:pPr>
+      <w:spacing w:after="160" w:line="278" w:lineRule="auto"/>
+    </w:pPr>
   </w:style>
   <w:style w:type="paragraph" w:customStyle="1" w:styleId="E66E7E061B31AE4CBEE20D6322E5C06A">
     <w:name w:val="E66E7E061B31AE4CBEE20D6322E5C06A"/>
@@ -2236,6 +2301,34 @@
   <w:style w:type="paragraph" w:customStyle="1" w:styleId="AD9D426821BCB645A9DF1848002C8EE8">
     <w:name w:val="AD9D426821BCB645A9DF1848002C8EE8"/>
     <w:rsid w:val="003E2C49"/>
+  </w:style>
+  <w:style w:type="paragraph" w:customStyle="1" w:styleId="F9B2F8F288DAC04DA1EFA8B6E8EEA0C9">
+    <w:name w:val="F9B2F8F288DAC04DA1EFA8B6E8EEA0C9"/>
+    <w:rsid w:val="00D66040"/>
+    <w:pPr>
+      <w:spacing w:after="160" w:line="278" w:lineRule="auto"/>
+    </w:pPr>
+  </w:style>
+  <w:style w:type="paragraph" w:customStyle="1" w:styleId="1E542ADBCC15674A8B68C9EE22B29938">
+    <w:name w:val="1E542ADBCC15674A8B68C9EE22B29938"/>
+    <w:rsid w:val="00D66040"/>
+    <w:pPr>
+      <w:spacing w:after="160" w:line="278" w:lineRule="auto"/>
+    </w:pPr>
+  </w:style>
+  <w:style w:type="paragraph" w:customStyle="1" w:styleId="EE66ECBA13D9E242929E03DBE1A92C11">
+    <w:name w:val="EE66ECBA13D9E242929E03DBE1A92C11"/>
+    <w:rsid w:val="00D66040"/>
+    <w:pPr>
+      <w:spacing w:after="160" w:line="278" w:lineRule="auto"/>
+    </w:pPr>
+  </w:style>
+  <w:style w:type="paragraph" w:customStyle="1" w:styleId="6C0465A0BA920D4D8B90438EE0C855FD">
+    <w:name w:val="6C0465A0BA920D4D8B90438EE0C855FD"/>
+    <w:rsid w:val="00D66040"/>
+    <w:pPr>
+      <w:spacing w:after="160" w:line="278" w:lineRule="auto"/>
+    </w:pPr>
   </w:style>
 </w:styles>
 </file>
